--- a/GEOMATICS CANADA xx - SL2P PYTHON_version_0.docx
+++ b/GEOMATICS CANADA xx - SL2P PYTHON_version_0.docx
@@ -3000,17 +3000,8 @@
           <w:color w:val="000000" w:themeColor="text1"/>
           <w:szCs w:val="24"/>
         </w:rPr>
-        <w:t xml:space="preserve">s </w:t>
-      </w:r>
-      <w:proofErr w:type="gramStart"/>
-      <w:r>
-        <w:rPr>
-          <w:color w:val="000000" w:themeColor="text1"/>
-          <w:szCs w:val="24"/>
-        </w:rPr>
-        <w:t>a</w:t>
-      </w:r>
-      <w:proofErr w:type="gramEnd"/>
+        <w:t>s a</w:t>
+      </w:r>
       <w:r>
         <w:rPr>
           <w:color w:val="000000" w:themeColor="text1"/>
@@ -3542,14 +3533,7 @@
           <w:color w:val="000000" w:themeColor="text1"/>
           <w:szCs w:val="24"/>
         </w:rPr>
-        <w:t xml:space="preserve"> </w:t>
-      </w:r>
-      <w:r>
-        <w:rPr>
-          <w:color w:val="000000" w:themeColor="text1"/>
-          <w:szCs w:val="24"/>
-        </w:rPr>
-        <w:t>Order and variation range of SL2P-PYTHON input data used for 20m spatial resolution option.</w:t>
+        <w:t xml:space="preserve"> Order and variation range of SL2P-PYTHON input data used for 20m spatial resolution option.</w:t>
       </w:r>
       <w:bookmarkEnd w:id="5"/>
     </w:p>
@@ -5183,13 +5167,7 @@
         <w:rPr>
           <w:color w:val="000000" w:themeColor="text1"/>
         </w:rPr>
-        <w:t xml:space="preserve">: </w:t>
-      </w:r>
-      <w:r>
-        <w:rPr>
-          <w:color w:val="000000" w:themeColor="text1"/>
-        </w:rPr>
-        <w:t>SL2P-PYTHON output layers for one selected vegetation variable</w:t>
+        <w:t>: SL2P-PYTHON output layers for one selected vegetation variable</w:t>
       </w:r>
       <w:bookmarkEnd w:id="7"/>
     </w:p>
@@ -6431,14 +6409,7 @@
           <w:color w:val="000000" w:themeColor="text1"/>
           <w:szCs w:val="24"/>
         </w:rPr>
-        <w:t xml:space="preserve"> </w:t>
-      </w:r>
-      <w:r>
-        <w:rPr>
-          <w:color w:val="000000" w:themeColor="text1"/>
-          <w:szCs w:val="24"/>
-        </w:rPr>
-        <w:t>S2B_MSIL2A_20230831T155829_N0509_R097_T18TVR_20230831T203613.SAFE</w:t>
+        <w:t xml:space="preserve"> S2B_MSIL2A_20230831T155829_N0509_R097_T18TVR_20230831T203613.SAFE</w:t>
       </w:r>
       <w:r>
         <w:rPr>
@@ -6677,13 +6648,7 @@
         <w:rPr>
           <w:color w:val="000000" w:themeColor="text1"/>
         </w:rPr>
-        <w:t xml:space="preserve">: </w:t>
-      </w:r>
-      <w:r>
-        <w:rPr>
-          <w:color w:val="000000" w:themeColor="text1"/>
-        </w:rPr>
-        <w:t>Sentinel-2 MSI L2A image used for testing SL2P-PYTHON</w:t>
+        <w:t>: Sentinel-2 MSI L2A image used for testing SL2P-PYTHON</w:t>
       </w:r>
       <w:bookmarkEnd w:id="11"/>
     </w:p>
@@ -6765,28 +6730,7 @@
           <w:color w:val="000000" w:themeColor="text1"/>
           <w:szCs w:val="24"/>
         </w:rPr>
-        <w:t xml:space="preserve"> with the corresponding estimates obtained using SL2P- </w:t>
-      </w:r>
-      <w:r>
-        <w:rPr>
-          <w:color w:val="000000" w:themeColor="text1"/>
-          <w:szCs w:val="24"/>
-        </w:rPr>
-        <w:t>LEAF-Toolbox</w:t>
-      </w:r>
-      <w:r>
-        <w:rPr>
-          <w:color w:val="000000" w:themeColor="text1"/>
-          <w:szCs w:val="24"/>
-        </w:rPr>
-        <w:t xml:space="preserve">. </w:t>
-      </w:r>
-      <w:r>
-        <w:rPr>
-          <w:color w:val="000000" w:themeColor="text1"/>
-          <w:szCs w:val="24"/>
-        </w:rPr>
-        <w:t xml:space="preserve">Figure </w:t>
+        <w:t xml:space="preserve"> with the corresponding estimates obtained using SL2P- LEAF-Toolbox. Figure </w:t>
       </w:r>
       <w:r>
         <w:rPr>
@@ -6800,86 +6744,7 @@
           <w:color w:val="000000" w:themeColor="text1"/>
           <w:szCs w:val="24"/>
         </w:rPr>
-        <w:t xml:space="preserve"> shows scatter plots comparing </w:t>
-      </w:r>
-      <w:r>
-        <w:rPr>
-          <w:color w:val="000000" w:themeColor="text1"/>
-          <w:szCs w:val="24"/>
-        </w:rPr>
-        <w:t xml:space="preserve">the uncertainty of </w:t>
-      </w:r>
-      <w:r>
-        <w:rPr>
-          <w:color w:val="000000" w:themeColor="text1"/>
-          <w:szCs w:val="24"/>
-        </w:rPr>
-        <w:t xml:space="preserve">vegetations variables estimates obtained using SL2P-PYTHON with the uncertainty </w:t>
-      </w:r>
-      <w:r>
-        <w:rPr>
-          <w:color w:val="000000" w:themeColor="text1"/>
-          <w:szCs w:val="24"/>
-        </w:rPr>
-        <w:t xml:space="preserve">of </w:t>
-      </w:r>
-      <w:r>
-        <w:rPr>
-          <w:color w:val="000000" w:themeColor="text1"/>
-          <w:szCs w:val="24"/>
-        </w:rPr>
-        <w:t xml:space="preserve">corresponding estimates obtained using SL2P- LEAF-Toolbox. </w:t>
-      </w:r>
-      <w:r>
-        <w:rPr>
-          <w:color w:val="000000" w:themeColor="text1"/>
-          <w:szCs w:val="24"/>
-        </w:rPr>
-        <w:t xml:space="preserve">We notice that products from </w:t>
-      </w:r>
-      <w:r>
-        <w:rPr>
-          <w:color w:val="000000" w:themeColor="text1"/>
-          <w:szCs w:val="24"/>
-        </w:rPr>
-        <w:t>SL2P-PYTHON</w:t>
-      </w:r>
-      <w:r>
-        <w:rPr>
-          <w:color w:val="000000" w:themeColor="text1"/>
-          <w:szCs w:val="24"/>
-        </w:rPr>
-        <w:t xml:space="preserve"> and </w:t>
-      </w:r>
-      <w:r>
-        <w:rPr>
-          <w:color w:val="000000" w:themeColor="text1"/>
-          <w:szCs w:val="24"/>
-        </w:rPr>
-        <w:t>SL2P- LEAF-Toolbox</w:t>
-      </w:r>
-      <w:r>
-        <w:rPr>
-          <w:color w:val="000000" w:themeColor="text1"/>
-          <w:szCs w:val="24"/>
-        </w:rPr>
-        <w:t xml:space="preserve"> are </w:t>
-      </w:r>
-      <w:proofErr w:type="gramStart"/>
-      <w:r>
-        <w:rPr>
-          <w:color w:val="000000" w:themeColor="text1"/>
-          <w:szCs w:val="24"/>
-        </w:rPr>
-        <w:t>exactly the same</w:t>
-      </w:r>
-      <w:proofErr w:type="gramEnd"/>
-      <w:r>
-        <w:rPr>
-          <w:color w:val="000000" w:themeColor="text1"/>
-          <w:szCs w:val="24"/>
-        </w:rPr>
-        <w:t xml:space="preserve">. </w:t>
+        <w:t xml:space="preserve"> shows scatter plots comparing the uncertainty of vegetations variables estimates obtained using SL2P-PYTHON with the uncertainty of corresponding estimates obtained using SL2P- LEAF-Toolbox. We notice that products from SL2P-PYTHON and SL2P- LEAF-Toolbox are exactly the same. </w:t>
       </w:r>
     </w:p>
     <w:p>
@@ -7016,21 +6881,7 @@
           <w:color w:val="000000" w:themeColor="text1"/>
           <w:szCs w:val="24"/>
         </w:rPr>
-        <w:t xml:space="preserve">vegetations variables estimates obtained using SL2P-PYTHON </w:t>
-      </w:r>
-      <w:r>
-        <w:rPr>
-          <w:color w:val="000000" w:themeColor="text1"/>
-          <w:szCs w:val="24"/>
-        </w:rPr>
-        <w:t xml:space="preserve">compared to </w:t>
-      </w:r>
-      <w:r>
-        <w:rPr>
-          <w:color w:val="000000" w:themeColor="text1"/>
-          <w:szCs w:val="24"/>
-        </w:rPr>
-        <w:t>the corresponding estimates obtained using SL2P- LEAF-Toolbox</w:t>
+        <w:t>vegetations variables estimates obtained using SL2P-PYTHON compared to the corresponding estimates obtained using SL2P- LEAF-Toolbox</w:t>
       </w:r>
       <w:bookmarkEnd w:id="12"/>
     </w:p>
@@ -7149,13 +7000,7 @@
         <w:rPr>
           <w:color w:val="000000" w:themeColor="text1"/>
         </w:rPr>
-        <w:t>: S</w:t>
-      </w:r>
-      <w:r>
-        <w:rPr>
-          <w:color w:val="000000" w:themeColor="text1"/>
-        </w:rPr>
-        <w:t xml:space="preserve">catter plots of uncertainties of </w:t>
+        <w:t xml:space="preserve">: Scatter plots of uncertainties of </w:t>
       </w:r>
       <w:r>
         <w:rPr>
@@ -7196,14 +7041,7 @@
           <w:color w:val="000000" w:themeColor="text1"/>
           <w:szCs w:val="24"/>
         </w:rPr>
-        <w:t xml:space="preserve">Figure 4 shows density scatter plots (isolines) comparing vegetation variables estimates obtained using SL2P-PYTHON compared to the corresponding estimates obtained using SNAP implementation of SL2P. Slightly different estimates are obtained using SL2P-PYTHON </w:t>
-      </w:r>
-      <w:r>
-        <w:rPr>
-          <w:color w:val="000000" w:themeColor="text1"/>
-          <w:szCs w:val="24"/>
-        </w:rPr>
-        <w:t xml:space="preserve">due to an error in the SNAP implementation (Fernandes et al. (2023). </w:t>
+        <w:t xml:space="preserve">Figure 4 shows density scatter plots (isolines) comparing vegetation variables estimates obtained using SL2P-PYTHON compared to the corresponding estimates obtained using SNAP implementation of SL2P. Slightly different estimates are obtained using SL2P-PYTHON due to an error in the SNAP implementation (Fernandes et al. (2023). </w:t>
       </w:r>
     </w:p>
     <w:p>
@@ -7328,14 +7166,7 @@
           <w:color w:val="000000" w:themeColor="text1"/>
           <w:szCs w:val="24"/>
         </w:rPr>
-        <w:t xml:space="preserve">vegetations variables estimates obtained using SL2P-PYTHON compared to the corresponding estimates obtained using SL2P- </w:t>
-      </w:r>
-      <w:r>
-        <w:rPr>
-          <w:color w:val="000000" w:themeColor="text1"/>
-          <w:szCs w:val="24"/>
-        </w:rPr>
-        <w:t>SNAP implementation.</w:t>
+        <w:t>vegetations variables estimates obtained using SL2P-PYTHON compared to the corresponding estimates obtained using SL2P- SNAP implementation.</w:t>
       </w:r>
       <w:bookmarkEnd w:id="14"/>
     </w:p>
@@ -7715,7 +7546,25 @@
           <w:szCs w:val="24"/>
           <w:lang w:eastAsia="en-CA"/>
         </w:rPr>
-        <w:t>Validation of baseline and modified Sentinel-2 Level 2 Prototype Processor leaf area index retrievals over the United States, IISPRS Journal of Photogrammetry and Remote Sensing, 175, 71-87, https://doi.org/10.1016/j.isprsjprs.2021.02.020.</w:t>
+        <w:t xml:space="preserve">Validation of baseline and modified Sentinel-2 Level 2 Prototype Processor leaf area index retrievals over the United States, IISPRS Journal of Photogrammetry and Remote Sensing, 175, 71-87, </w:t>
+      </w:r>
+      <w:hyperlink r:id="rId20" w:history="1">
+        <w:r>
+          <w:rPr>
+            <w:rStyle w:val="Hyperlink"/>
+            <w:szCs w:val="24"/>
+            <w:lang w:eastAsia="en-CA"/>
+          </w:rPr>
+          <w:t>https://doi.org/10.1016/j.isprsjprs.2021.02.020</w:t>
+        </w:r>
+      </w:hyperlink>
+      <w:r>
+        <w:rPr>
+          <w:color w:val="000000" w:themeColor="text1"/>
+          <w:szCs w:val="24"/>
+          <w:lang w:eastAsia="en-CA"/>
+        </w:rPr>
+        <w:t>.</w:t>
       </w:r>
     </w:p>
     <w:p>
@@ -7737,6 +7586,64 @@
           <w:szCs w:val="24"/>
           <w:lang w:eastAsia="en-CA"/>
         </w:rPr>
+        <w:t xml:space="preserve">Djamai, N., Fernandes, R., Weiss, M., </w:t>
+      </w:r>
+      <w:proofErr w:type="spellStart"/>
+      <w:r>
+        <w:rPr>
+          <w:color w:val="000000" w:themeColor="text1"/>
+          <w:szCs w:val="24"/>
+          <w:lang w:eastAsia="en-CA"/>
+        </w:rPr>
+        <w:t>McNairn</w:t>
+      </w:r>
+      <w:proofErr w:type="spellEnd"/>
+      <w:r>
+        <w:rPr>
+          <w:color w:val="000000" w:themeColor="text1"/>
+          <w:szCs w:val="24"/>
+          <w:lang w:eastAsia="en-CA"/>
+        </w:rPr>
+        <w:t xml:space="preserve">, H., </w:t>
+      </w:r>
+      <w:proofErr w:type="spellStart"/>
+      <w:r>
+        <w:rPr>
+          <w:color w:val="000000" w:themeColor="text1"/>
+          <w:szCs w:val="24"/>
+          <w:lang w:eastAsia="en-CA"/>
+        </w:rPr>
+        <w:t>Goïta</w:t>
+      </w:r>
+      <w:proofErr w:type="spellEnd"/>
+      <w:r>
+        <w:rPr>
+          <w:color w:val="000000" w:themeColor="text1"/>
+          <w:szCs w:val="24"/>
+          <w:lang w:eastAsia="en-CA"/>
+        </w:rPr>
+        <w:t>, K., 2019. Validation of the Sentinel Simplified Level 2 Product Prototype Processor (SL2P) for mapping cropland biophysical variables using Sentinel-2/MSI and Landsat-8/OLI data. Remote Sens. Environ. 225, 416–430.</w:t>
+      </w:r>
+    </w:p>
+    <w:p>
+      <w:pPr>
+        <w:autoSpaceDE w:val="0"/>
+        <w:autoSpaceDN w:val="0"/>
+        <w:adjustRightInd w:val="0"/>
+        <w:spacing w:before="120" w:after="240"/>
+        <w:jc w:val="both"/>
+        <w:rPr>
+          <w:color w:val="000000" w:themeColor="text1"/>
+          <w:szCs w:val="24"/>
+          <w:lang w:eastAsia="en-CA"/>
+        </w:rPr>
+      </w:pPr>
+      <w:r>
+        <w:rPr>
+          <w:color w:val="000000" w:themeColor="text1"/>
+          <w:szCs w:val="24"/>
+          <w:lang w:eastAsia="en-CA"/>
+        </w:rPr>
         <w:t>Fernandes, R., Brown, L., Canisius, F.</w:t>
       </w:r>
       <w:r>
@@ -7821,7 +7728,7 @@
         </w:rPr>
         <w:t xml:space="preserve">C., Meier, C.,  Darko, P.O., Shah, H., Spafford, L.,  Sun, L., 2023. Validation of Simplified Level 2 Prototype Processor Sentinel-2 fraction of canopy cover, fraction of absorbed photosynthetically active radiation and leaf area index products over North American forests, Remote Sensing of Environment, 293, </w:t>
       </w:r>
-      <w:hyperlink r:id="rId20" w:history="1">
+      <w:hyperlink r:id="rId21" w:history="1">
         <w:r>
           <w:rPr>
             <w:color w:val="000000" w:themeColor="text1"/>
@@ -7861,7 +7768,7 @@
         </w:rPr>
         <w:t xml:space="preserve">Fernandes, R. et al., 2021, "LEAF Toolbox", Canada Centre for Remote Sensing, </w:t>
       </w:r>
-      <w:hyperlink r:id="rId21" w:tgtFrame="_blank" w:tooltip="https://github.com/rfernand387/leaf-toolbox/wiki" w:history="1">
+      <w:hyperlink r:id="rId22" w:tgtFrame="_blank" w:tooltip="https://github.com/rfernand387/leaf-toolbox/wiki" w:history="1">
         <w:r>
           <w:rPr>
             <w:color w:val="000000" w:themeColor="text1"/>
@@ -8010,15 +7917,15 @@
         <w:rPr>
           <w:color w:val="000000" w:themeColor="text1"/>
           <w:szCs w:val="24"/>
+          <w:lang w:val="fr-CA" w:eastAsia="en-CA"/>
+        </w:rPr>
+      </w:pPr>
+      <w:r>
+        <w:rPr>
+          <w:color w:val="000000" w:themeColor="text1"/>
+          <w:szCs w:val="24"/>
           <w:lang w:eastAsia="en-CA"/>
         </w:rPr>
-      </w:pPr>
-      <w:r>
-        <w:rPr>
-          <w:color w:val="000000" w:themeColor="text1"/>
-          <w:szCs w:val="24"/>
-          <w:lang w:eastAsia="en-CA"/>
-        </w:rPr>
         <w:t xml:space="preserve">Weiss, M., and Baret, F., 2016. S2ToolBox Level 2 Products: LAI, FAPAR, FCOVER, 1.0. ed. </w:t>
       </w:r>
       <w:r>
@@ -8029,12 +7936,12 @@
         </w:rPr>
         <w:t xml:space="preserve">Institut National de la Recherche Agronomique, Avignon, France. </w:t>
       </w:r>
-      <w:hyperlink r:id="rId22" w:history="1">
+      <w:hyperlink r:id="rId23" w:history="1">
         <w:r>
           <w:rPr>
             <w:rFonts w:eastAsia="Calibri"/>
             <w:color w:val="000000" w:themeColor="text1"/>
-            <w:lang w:eastAsia="en-CA"/>
+            <w:lang w:val="fr-CA" w:eastAsia="en-CA"/>
           </w:rPr>
           <w:t>https://step.esa.int/docs/extra/ATBD_S2ToolBox_L2B_V1.0.pdf</w:t>
         </w:r>
@@ -8043,7 +7950,7 @@
         <w:rPr>
           <w:color w:val="000000" w:themeColor="text1"/>
           <w:szCs w:val="24"/>
-          <w:lang w:eastAsia="en-CA"/>
+          <w:lang w:val="fr-CA" w:eastAsia="en-CA"/>
         </w:rPr>
         <w:t xml:space="preserve"> .</w:t>
       </w:r>
@@ -8085,7 +7992,7 @@
         </w:rPr>
         <w:t xml:space="preserve">. The 2022 GCOS ECV Requirements, </w:t>
       </w:r>
-      <w:hyperlink r:id="rId23" w:history="1">
+      <w:hyperlink r:id="rId24" w:history="1">
         <w:r>
           <w:rPr>
             <w:color w:val="000000" w:themeColor="text1"/>
@@ -8105,11 +8012,11 @@
       </w:r>
     </w:p>
     <w:sectPr>
-      <w:headerReference w:type="even" r:id="rId24"/>
-      <w:headerReference w:type="default" r:id="rId25"/>
-      <w:footerReference w:type="even" r:id="rId26"/>
-      <w:footerReference w:type="default" r:id="rId27"/>
-      <w:headerReference w:type="first" r:id="rId28"/>
+      <w:headerReference w:type="even" r:id="rId25"/>
+      <w:headerReference w:type="default" r:id="rId26"/>
+      <w:footerReference w:type="even" r:id="rId27"/>
+      <w:footerReference w:type="default" r:id="rId28"/>
+      <w:headerReference w:type="first" r:id="rId29"/>
       <w:footnotePr>
         <w:numFmt w:val="lowerLetter"/>
       </w:footnotePr>
@@ -9686,6 +9593,7 @@
   <w:style w:type="character" w:default="1" w:styleId="DefaultParagraphFont">
     <w:name w:val="Default Paragraph Font"/>
     <w:uiPriority w:val="1"/>
+    <w:semiHidden/>
     <w:unhideWhenUsed/>
   </w:style>
   <w:style w:type="table" w:default="1" w:styleId="TableNormal">
@@ -10419,10 +10327,6 @@
 </file>
 
 <file path=customXml/item1.xml><?xml version="1.0" encoding="utf-8"?>
-<b:Sources xmlns:b="http://schemas.openxmlformats.org/officeDocument/2006/bibliography" xmlns="http://schemas.openxmlformats.org/officeDocument/2006/bibliography" SelectedStyle="\APASixthEditionOfficeOnline.xsl" StyleName="APA" Version="6"/>
-</file>
-
-<file path=customXml/item2.xml><?xml version="1.0" encoding="utf-8"?>
 <?mso-contentType ?>
 <FormTemplates xmlns="http://schemas.microsoft.com/sharepoint/v3/contenttype/forms">
   <Display>DocumentLibraryForm</Display>
@@ -10431,15 +10335,11 @@
 </FormTemplates>
 </file>
 
-<file path=customXml/item3.xml><?xml version="1.0" encoding="utf-8"?>
-<p:properties xmlns:p="http://schemas.microsoft.com/office/2006/metadata/properties" xmlns:xsi="http://www.w3.org/2001/XMLSchema-instance" xmlns:pc="http://schemas.microsoft.com/office/infopath/2007/PartnerControls">
-  <documentManagement>
-    <_activity xmlns="610fd124-dcf8-4f2e-8b7f-3263485b0c9b" xsi:nil="true"/>
-  </documentManagement>
-</p:properties>
+<file path=customXml/item2.xml><?xml version="1.0" encoding="utf-8"?>
+<b:Sources xmlns:b="http://schemas.openxmlformats.org/officeDocument/2006/bibliography" xmlns="http://schemas.openxmlformats.org/officeDocument/2006/bibliography" SelectedStyle="\APASixthEditionOfficeOnline.xsl" StyleName="APA" Version="6"/>
 </file>
 
-<file path=customXml/item4.xml><?xml version="1.0" encoding="utf-8"?>
+<file path=customXml/item3.xml><?xml version="1.0" encoding="utf-8"?>
 <ct:contentTypeSchema xmlns:ct="http://schemas.microsoft.com/office/2006/metadata/contentType" xmlns:ma="http://schemas.microsoft.com/office/2006/metadata/properties/metaAttributes" ct:_="" ma:_="" ma:contentTypeName="Document" ma:contentTypeID="0x01010018F2C86D0468BB41BF3A380F18C145D6" ma:contentTypeVersion="18" ma:contentTypeDescription="Create a new document." ma:contentTypeScope="" ma:versionID="f04dbc5d6c6a42bce9d91f443e472a49">
   <xsd:schema xmlns:xsd="http://www.w3.org/2001/XMLSchema" xmlns:xs="http://www.w3.org/2001/XMLSchema" xmlns:p="http://schemas.microsoft.com/office/2006/metadata/properties" xmlns:ns3="5f12ff1d-e3c5-41e9-8b41-9420b295d1ad" xmlns:ns4="610fd124-dcf8-4f2e-8b7f-3263485b0c9b" targetNamespace="http://schemas.microsoft.com/office/2006/metadata/properties" ma:root="true" ma:fieldsID="d101c088ae52413074d445ff92245b8b" ns3:_="" ns4:_="">
     <xsd:import namespace="5f12ff1d-e3c5-41e9-8b41-9420b295d1ad"/>
@@ -10692,7 +10592,23 @@
 </ct:contentTypeSchema>
 </file>
 
+<file path=customXml/item4.xml><?xml version="1.0" encoding="utf-8"?>
+<p:properties xmlns:p="http://schemas.microsoft.com/office/2006/metadata/properties" xmlns:xsi="http://www.w3.org/2001/XMLSchema-instance" xmlns:pc="http://schemas.microsoft.com/office/infopath/2007/PartnerControls">
+  <documentManagement>
+    <_activity xmlns="610fd124-dcf8-4f2e-8b7f-3263485b0c9b" xsi:nil="true"/>
+  </documentManagement>
+</p:properties>
+</file>
+
 <file path=customXml/itemProps1.xml><?xml version="1.0" encoding="utf-8"?>
+<ds:datastoreItem xmlns:ds="http://schemas.openxmlformats.org/officeDocument/2006/customXml" ds:itemID="{D2E54A54-4360-4C4B-B06A-75214BC90F08}">
+  <ds:schemaRefs>
+    <ds:schemaRef ds:uri="http://schemas.microsoft.com/sharepoint/v3/contenttype/forms"/>
+  </ds:schemaRefs>
+</ds:datastoreItem>
+</file>
+
+<file path=customXml/itemProps2.xml><?xml version="1.0" encoding="utf-8"?>
 <ds:datastoreItem xmlns:ds="http://schemas.openxmlformats.org/officeDocument/2006/customXml" ds:itemID="{A6235139-A78F-4C0F-819B-1BFA2EE3AE0A}">
   <ds:schemaRefs>
     <ds:schemaRef ds:uri="http://schemas.openxmlformats.org/officeDocument/2006/bibliography"/>
@@ -10700,25 +10616,7 @@
 </ds:datastoreItem>
 </file>
 
-<file path=customXml/itemProps2.xml><?xml version="1.0" encoding="utf-8"?>
-<ds:datastoreItem xmlns:ds="http://schemas.openxmlformats.org/officeDocument/2006/customXml" ds:itemID="{D2E54A54-4360-4C4B-B06A-75214BC90F08}">
-  <ds:schemaRefs>
-    <ds:schemaRef ds:uri="http://schemas.microsoft.com/sharepoint/v3/contenttype/forms"/>
-  </ds:schemaRefs>
-</ds:datastoreItem>
-</file>
-
 <file path=customXml/itemProps3.xml><?xml version="1.0" encoding="utf-8"?>
-<ds:datastoreItem xmlns:ds="http://schemas.openxmlformats.org/officeDocument/2006/customXml" ds:itemID="{C0AFE294-2343-43C1-A95C-64E8BBC1FAAE}">
-  <ds:schemaRefs>
-    <ds:schemaRef ds:uri="http://schemas.microsoft.com/office/2006/metadata/properties"/>
-    <ds:schemaRef ds:uri="http://schemas.microsoft.com/office/infopath/2007/PartnerControls"/>
-    <ds:schemaRef ds:uri="610fd124-dcf8-4f2e-8b7f-3263485b0c9b"/>
-  </ds:schemaRefs>
-</ds:datastoreItem>
-</file>
-
-<file path=customXml/itemProps4.xml><?xml version="1.0" encoding="utf-8"?>
 <ds:datastoreItem xmlns:ds="http://schemas.openxmlformats.org/officeDocument/2006/customXml" ds:itemID="{648D4FDC-3C6C-4783-8CBE-E28A176080AD}">
   <ds:schemaRefs>
     <ds:schemaRef ds:uri="http://schemas.microsoft.com/office/2006/metadata/contentType"/>
@@ -10737,6 +10635,16 @@
 </ds:datastoreItem>
 </file>
 
+<file path=customXml/itemProps4.xml><?xml version="1.0" encoding="utf-8"?>
+<ds:datastoreItem xmlns:ds="http://schemas.openxmlformats.org/officeDocument/2006/customXml" ds:itemID="{C0AFE294-2343-43C1-A95C-64E8BBC1FAAE}">
+  <ds:schemaRefs>
+    <ds:schemaRef ds:uri="http://schemas.microsoft.com/office/2006/metadata/properties"/>
+    <ds:schemaRef ds:uri="http://schemas.microsoft.com/office/infopath/2007/PartnerControls"/>
+    <ds:schemaRef ds:uri="610fd124-dcf8-4f2e-8b7f-3263485b0c9b"/>
+  </ds:schemaRefs>
+</ds:datastoreItem>
+</file>
+
 <file path=docMetadata/LabelInfo.xml><?xml version="1.0" encoding="utf-8"?>
 <clbl:labelList xmlns:clbl="http://schemas.microsoft.com/office/2020/mipLabelMetadata">
   <clbl:label id="{219619fd-75dc-48cb-820d-8f683a95dd8b}" enabled="1" method="Privileged" siteId="{05c95b33-90ca-49d5-b644-288b930b912b}" contentBits="1" removed="0"/>

--- a/GEOMATICS CANADA xx - SL2P PYTHON_version_0.docx
+++ b/GEOMATICS CANADA xx - SL2P PYTHON_version_0.docx
@@ -568,8 +568,17 @@
           <w:sz w:val="20"/>
         </w:rPr>
         <w:tab/>
-        <w:t>exercise due diligence in ensuring the accuracy of the materials reproduced;</w:t>
-      </w:r>
+        <w:t xml:space="preserve">exercise due diligence in ensuring the accuracy of the materials </w:t>
+      </w:r>
+      <w:proofErr w:type="gramStart"/>
+      <w:r>
+        <w:rPr>
+          <w:color w:val="000000" w:themeColor="text1"/>
+          <w:sz w:val="20"/>
+        </w:rPr>
+        <w:t>reproduced;</w:t>
+      </w:r>
+      <w:proofErr w:type="gramEnd"/>
     </w:p>
     <w:p>
       <w:pPr>
@@ -647,7 +656,23 @@
           <w:color w:val="000000" w:themeColor="text1"/>
           <w:sz w:val="20"/>
         </w:rPr>
-        <w:t xml:space="preserve">Commercial reproduction and distribution is prohibited except with written permission from NRCan. For more information, contact NRCan at </w:t>
+        <w:t xml:space="preserve">Commercial reproduction and distribution </w:t>
+      </w:r>
+      <w:proofErr w:type="gramStart"/>
+      <w:r>
+        <w:rPr>
+          <w:color w:val="000000" w:themeColor="text1"/>
+          <w:sz w:val="20"/>
+        </w:rPr>
+        <w:t>is</w:t>
+      </w:r>
+      <w:proofErr w:type="gramEnd"/>
+      <w:r>
+        <w:rPr>
+          <w:color w:val="000000" w:themeColor="text1"/>
+          <w:sz w:val="20"/>
+        </w:rPr>
+        <w:t xml:space="preserve"> prohibited except with written permission from NRCan. For more information, contact NRCan at </w:t>
       </w:r>
       <w:hyperlink r:id="rId11" w:history="1">
         <w:r>
@@ -816,8 +841,19 @@
           <w:color w:val="000000" w:themeColor="text1"/>
           <w:sz w:val="20"/>
         </w:rPr>
-        <w:t>Recommended citation</w:t>
-      </w:r>
+        <w:t xml:space="preserve">Recommended </w:t>
+      </w:r>
+      <w:proofErr w:type="gramStart"/>
+      <w:r>
+        <w:rPr>
+          <w:rFonts w:cs="Arial"/>
+          <w:b/>
+          <w:color w:val="000000" w:themeColor="text1"/>
+          <w:sz w:val="20"/>
+        </w:rPr>
+        <w:t>citation</w:t>
+      </w:r>
+      <w:proofErr w:type="gramEnd"/>
     </w:p>
     <w:p>
       <w:pPr>
@@ -2808,7 +2844,23 @@
           <w:color w:val="000000" w:themeColor="text1"/>
           <w:szCs w:val="24"/>
         </w:rPr>
-        <w:t>a range of land cover in temperate, boreal and sub-tropical biomes</w:t>
+        <w:t xml:space="preserve">a range of land cover in temperate, </w:t>
+      </w:r>
+      <w:proofErr w:type="gramStart"/>
+      <w:r>
+        <w:rPr>
+          <w:color w:val="000000" w:themeColor="text1"/>
+          <w:szCs w:val="24"/>
+        </w:rPr>
+        <w:t>boreal</w:t>
+      </w:r>
+      <w:proofErr w:type="gramEnd"/>
+      <w:r>
+        <w:rPr>
+          <w:color w:val="000000" w:themeColor="text1"/>
+          <w:szCs w:val="24"/>
+        </w:rPr>
+        <w:t xml:space="preserve"> and sub-tropical biomes</w:t>
       </w:r>
       <w:r>
         <w:rPr>
@@ -5126,6 +5178,7 @@
         </w:rPr>
       </w:pPr>
       <w:bookmarkStart w:id="7" w:name="_Toc158646301"/>
+      <w:bookmarkStart w:id="8" w:name="_Hlk158727109"/>
       <w:r>
         <w:rPr>
           <w:color w:val="000000" w:themeColor="text1"/>
@@ -5634,7 +5687,7 @@
           <w:color w:val="000000" w:themeColor="text1"/>
         </w:rPr>
       </w:pPr>
-      <w:bookmarkStart w:id="8" w:name="_Toc158646302"/>
+      <w:bookmarkStart w:id="9" w:name="_Toc158646302"/>
       <w:r>
         <w:rPr>
           <w:color w:val="000000" w:themeColor="text1"/>
@@ -5678,7 +5731,7 @@
         </w:rPr>
         <w:t>: Vegetation variables could be estimated using SL2P-PYTHON</w:t>
       </w:r>
-      <w:bookmarkEnd w:id="8"/>
+      <w:bookmarkEnd w:id="9"/>
     </w:p>
     <w:tbl>
       <w:tblPr>
@@ -6081,15 +6134,13 @@
               </w:rPr>
               <w:t xml:space="preserve">Canopy </w:t>
             </w:r>
-            <w:proofErr w:type="spellStart"/>
-            <w:r>
-              <w:rPr>
-                <w:color w:val="000000" w:themeColor="text1"/>
-                <w:szCs w:val="24"/>
-              </w:rPr>
-              <w:t>chorophyll</w:t>
-            </w:r>
-            <w:proofErr w:type="spellEnd"/>
+            <w:r>
+              <w:rPr>
+                <w:color w:val="000000" w:themeColor="text1"/>
+                <w:szCs w:val="24"/>
+              </w:rPr>
+              <w:t>chlorophyll</w:t>
+            </w:r>
             <w:r>
               <w:rPr>
                 <w:color w:val="000000" w:themeColor="text1"/>
@@ -6332,6 +6383,7 @@
         <w:t>Code Verification</w:t>
       </w:r>
     </w:p>
+    <w:bookmarkEnd w:id="8"/>
     <w:p>
       <w:pPr>
         <w:spacing w:before="120" w:after="120" w:line="360" w:lineRule="auto"/>
@@ -6465,14 +6517,30 @@
           <w:color w:val="000000" w:themeColor="text1"/>
           <w:szCs w:val="24"/>
         </w:rPr>
-        <w:t xml:space="preserve"> of SL2P.</w:t>
-      </w:r>
-      <w:r>
-        <w:rPr>
-          <w:color w:val="000000" w:themeColor="text1"/>
-          <w:szCs w:val="24"/>
-        </w:rPr>
-        <w:t xml:space="preserve">. </w:t>
+        <w:t xml:space="preserve"> of SL2</w:t>
+      </w:r>
+      <w:proofErr w:type="gramStart"/>
+      <w:r>
+        <w:rPr>
+          <w:color w:val="000000" w:themeColor="text1"/>
+          <w:szCs w:val="24"/>
+        </w:rPr>
+        <w:t>P.</w:t>
+      </w:r>
+      <w:r>
+        <w:rPr>
+          <w:color w:val="000000" w:themeColor="text1"/>
+          <w:szCs w:val="24"/>
+        </w:rPr>
+        <w:t>.</w:t>
+      </w:r>
+      <w:proofErr w:type="gramEnd"/>
+      <w:r>
+        <w:rPr>
+          <w:color w:val="000000" w:themeColor="text1"/>
+          <w:szCs w:val="24"/>
+        </w:rPr>
+        <w:t xml:space="preserve"> </w:t>
       </w:r>
       <w:r>
         <w:rPr>
@@ -6489,8 +6557,8 @@
           <w:color w:val="000000" w:themeColor="text1"/>
         </w:rPr>
       </w:pPr>
-      <w:bookmarkStart w:id="9" w:name="_Toc153362592"/>
-      <w:bookmarkStart w:id="10" w:name="_Toc158646286"/>
+      <w:bookmarkStart w:id="10" w:name="_Toc153362592"/>
+      <w:bookmarkStart w:id="11" w:name="_Toc158646286"/>
       <w:r>
         <w:rPr>
           <w:color w:val="000000" w:themeColor="text1"/>
@@ -6498,8 +6566,8 @@
         <w:lastRenderedPageBreak/>
         <w:t>Results</w:t>
       </w:r>
-      <w:bookmarkEnd w:id="9"/>
       <w:bookmarkEnd w:id="10"/>
+      <w:bookmarkEnd w:id="11"/>
     </w:p>
     <w:p>
       <w:pPr>
@@ -6606,7 +6674,7 @@
           <w:color w:val="000000" w:themeColor="text1"/>
         </w:rPr>
       </w:pPr>
-      <w:bookmarkStart w:id="11" w:name="_Toc158646293"/>
+      <w:bookmarkStart w:id="12" w:name="_Toc158646293"/>
       <w:r>
         <w:rPr>
           <w:color w:val="000000" w:themeColor="text1"/>
@@ -6650,7 +6718,7 @@
         </w:rPr>
         <w:t>: Sentinel-2 MSI L2A image used for testing SL2P-PYTHON</w:t>
       </w:r>
-      <w:bookmarkEnd w:id="11"/>
+      <w:bookmarkEnd w:id="12"/>
     </w:p>
     <w:p>
       <w:pPr>
@@ -6744,7 +6812,23 @@
           <w:color w:val="000000" w:themeColor="text1"/>
           <w:szCs w:val="24"/>
         </w:rPr>
-        <w:t xml:space="preserve"> shows scatter plots comparing the uncertainty of vegetations variables estimates obtained using SL2P-PYTHON with the uncertainty of corresponding estimates obtained using SL2P- LEAF-Toolbox. We notice that products from SL2P-PYTHON and SL2P- LEAF-Toolbox are exactly the same. </w:t>
+        <w:t xml:space="preserve"> shows scatter plots comparing the uncertainty of vegetations variables estimates obtained using SL2P-PYTHON with the uncertainty of corresponding estimates obtained using SL2P- LEAF-Toolbox. We notice that products from SL2P-PYTHON and SL2P- LEAF-Toolbox are </w:t>
+      </w:r>
+      <w:proofErr w:type="gramStart"/>
+      <w:r>
+        <w:rPr>
+          <w:color w:val="000000" w:themeColor="text1"/>
+          <w:szCs w:val="24"/>
+        </w:rPr>
+        <w:t>exactly the same</w:t>
+      </w:r>
+      <w:proofErr w:type="gramEnd"/>
+      <w:r>
+        <w:rPr>
+          <w:color w:val="000000" w:themeColor="text1"/>
+          <w:szCs w:val="24"/>
+        </w:rPr>
+        <w:t xml:space="preserve">. </w:t>
       </w:r>
     </w:p>
     <w:p>
@@ -6820,7 +6904,7 @@
           <w:color w:val="000000" w:themeColor="text1"/>
         </w:rPr>
       </w:pPr>
-      <w:bookmarkStart w:id="12" w:name="_Toc158646294"/>
+      <w:bookmarkStart w:id="13" w:name="_Toc158646294"/>
       <w:r>
         <w:rPr>
           <w:color w:val="000000" w:themeColor="text1"/>
@@ -6883,7 +6967,7 @@
         </w:rPr>
         <w:t>vegetations variables estimates obtained using SL2P-PYTHON compared to the corresponding estimates obtained using SL2P- LEAF-Toolbox</w:t>
       </w:r>
-      <w:bookmarkEnd w:id="12"/>
+      <w:bookmarkEnd w:id="13"/>
     </w:p>
     <w:p>
       <w:pPr>
@@ -6958,7 +7042,7 @@
           <w:color w:val="000000" w:themeColor="text1"/>
         </w:rPr>
       </w:pPr>
-      <w:bookmarkStart w:id="13" w:name="_Toc158646295"/>
+      <w:bookmarkStart w:id="14" w:name="_Toc158646295"/>
       <w:r>
         <w:rPr>
           <w:color w:val="000000" w:themeColor="text1"/>
@@ -7009,7 +7093,7 @@
         </w:rPr>
         <w:t>vegetations variables estimates obtained using SL2P-PYTHON compared to the uncertainty of corresponding estimates obtained using SL2P- LEAF-Toolbox</w:t>
       </w:r>
-      <w:bookmarkEnd w:id="13"/>
+      <w:bookmarkEnd w:id="14"/>
     </w:p>
     <w:p>
       <w:pPr>
@@ -7117,7 +7201,7 @@
           <w:color w:val="000000" w:themeColor="text1"/>
         </w:rPr>
       </w:pPr>
-      <w:bookmarkStart w:id="14" w:name="_Toc158646296"/>
+      <w:bookmarkStart w:id="15" w:name="_Toc158646296"/>
       <w:r>
         <w:rPr>
           <w:color w:val="000000" w:themeColor="text1"/>
@@ -7168,7 +7252,7 @@
         </w:rPr>
         <w:t>vegetations variables estimates obtained using SL2P-PYTHON compared to the corresponding estimates obtained using SL2P- SNAP implementation.</w:t>
       </w:r>
-      <w:bookmarkEnd w:id="14"/>
+      <w:bookmarkEnd w:id="15"/>
     </w:p>
     <w:p>
       <w:pPr>
@@ -7177,16 +7261,16 @@
           <w:color w:val="000000" w:themeColor="text1"/>
         </w:rPr>
       </w:pPr>
-      <w:bookmarkStart w:id="15" w:name="_Toc153362593"/>
-      <w:bookmarkStart w:id="16" w:name="_Toc158646287"/>
+      <w:bookmarkStart w:id="16" w:name="_Toc153362593"/>
+      <w:bookmarkStart w:id="17" w:name="_Toc158646287"/>
       <w:r>
         <w:rPr>
           <w:color w:val="000000" w:themeColor="text1"/>
         </w:rPr>
         <w:t>Conclusions</w:t>
       </w:r>
-      <w:bookmarkEnd w:id="15"/>
       <w:bookmarkEnd w:id="16"/>
+      <w:bookmarkEnd w:id="17"/>
     </w:p>
     <w:p>
       <w:pPr>
@@ -7369,8 +7453,8 @@
           <w:color w:val="000000" w:themeColor="text1"/>
         </w:rPr>
       </w:pPr>
-      <w:bookmarkStart w:id="17" w:name="_Toc153362594"/>
-      <w:bookmarkStart w:id="18" w:name="_Toc158646288"/>
+      <w:bookmarkStart w:id="18" w:name="_Toc153362594"/>
+      <w:bookmarkStart w:id="19" w:name="_Toc158646288"/>
       <w:r>
         <w:rPr>
           <w:color w:val="000000" w:themeColor="text1"/>
@@ -7378,8 +7462,8 @@
         <w:lastRenderedPageBreak/>
         <w:t>Acknowledgements.</w:t>
       </w:r>
-      <w:bookmarkEnd w:id="17"/>
       <w:bookmarkEnd w:id="18"/>
+      <w:bookmarkEnd w:id="19"/>
     </w:p>
     <w:p>
       <w:pPr>
@@ -7460,16 +7544,16 @@
         </w:rPr>
         <w:t xml:space="preserve">   </w:t>
       </w:r>
-      <w:bookmarkStart w:id="19" w:name="_Toc153362595"/>
-      <w:bookmarkStart w:id="20" w:name="_Toc158646289"/>
+      <w:bookmarkStart w:id="20" w:name="_Toc153362595"/>
+      <w:bookmarkStart w:id="21" w:name="_Toc158646289"/>
       <w:r>
         <w:rPr>
           <w:color w:val="000000" w:themeColor="text1"/>
         </w:rPr>
         <w:t>References</w:t>
       </w:r>
-      <w:bookmarkEnd w:id="19"/>
       <w:bookmarkEnd w:id="20"/>
+      <w:bookmarkEnd w:id="21"/>
     </w:p>
     <w:p>
       <w:pPr>
@@ -7584,45 +7668,53 @@
         <w:rPr>
           <w:color w:val="000000" w:themeColor="text1"/>
           <w:szCs w:val="24"/>
+          <w:lang w:val="fr-CA" w:eastAsia="en-CA"/>
+        </w:rPr>
+        <w:t xml:space="preserve">Djamai, N., Fernandes, R., Weiss, M., </w:t>
+      </w:r>
+      <w:proofErr w:type="spellStart"/>
+      <w:r>
+        <w:rPr>
+          <w:color w:val="000000" w:themeColor="text1"/>
+          <w:szCs w:val="24"/>
+          <w:lang w:val="fr-CA" w:eastAsia="en-CA"/>
+        </w:rPr>
+        <w:t>McNairn</w:t>
+      </w:r>
+      <w:proofErr w:type="spellEnd"/>
+      <w:r>
+        <w:rPr>
+          <w:color w:val="000000" w:themeColor="text1"/>
+          <w:szCs w:val="24"/>
+          <w:lang w:val="fr-CA" w:eastAsia="en-CA"/>
+        </w:rPr>
+        <w:t xml:space="preserve">, H., </w:t>
+      </w:r>
+      <w:proofErr w:type="spellStart"/>
+      <w:r>
+        <w:rPr>
+          <w:color w:val="000000" w:themeColor="text1"/>
+          <w:szCs w:val="24"/>
+          <w:lang w:val="fr-CA" w:eastAsia="en-CA"/>
+        </w:rPr>
+        <w:t>Goïta</w:t>
+      </w:r>
+      <w:proofErr w:type="spellEnd"/>
+      <w:r>
+        <w:rPr>
+          <w:color w:val="000000" w:themeColor="text1"/>
+          <w:szCs w:val="24"/>
+          <w:lang w:val="fr-CA" w:eastAsia="en-CA"/>
+        </w:rPr>
+        <w:t xml:space="preserve">, K., 2019. </w:t>
+      </w:r>
+      <w:r>
+        <w:rPr>
+          <w:color w:val="000000" w:themeColor="text1"/>
+          <w:szCs w:val="24"/>
           <w:lang w:eastAsia="en-CA"/>
         </w:rPr>
-        <w:t xml:space="preserve">Djamai, N., Fernandes, R., Weiss, M., </w:t>
-      </w:r>
-      <w:proofErr w:type="spellStart"/>
-      <w:r>
-        <w:rPr>
-          <w:color w:val="000000" w:themeColor="text1"/>
-          <w:szCs w:val="24"/>
-          <w:lang w:eastAsia="en-CA"/>
-        </w:rPr>
-        <w:t>McNairn</w:t>
-      </w:r>
-      <w:proofErr w:type="spellEnd"/>
-      <w:r>
-        <w:rPr>
-          <w:color w:val="000000" w:themeColor="text1"/>
-          <w:szCs w:val="24"/>
-          <w:lang w:eastAsia="en-CA"/>
-        </w:rPr>
-        <w:t xml:space="preserve">, H., </w:t>
-      </w:r>
-      <w:proofErr w:type="spellStart"/>
-      <w:r>
-        <w:rPr>
-          <w:color w:val="000000" w:themeColor="text1"/>
-          <w:szCs w:val="24"/>
-          <w:lang w:eastAsia="en-CA"/>
-        </w:rPr>
-        <w:t>Goïta</w:t>
-      </w:r>
-      <w:proofErr w:type="spellEnd"/>
-      <w:r>
-        <w:rPr>
-          <w:color w:val="000000" w:themeColor="text1"/>
-          <w:szCs w:val="24"/>
-          <w:lang w:eastAsia="en-CA"/>
-        </w:rPr>
-        <w:t>, K., 2019. Validation of the Sentinel Simplified Level 2 Product Prototype Processor (SL2P) for mapping cropland biophysical variables using Sentinel-2/MSI and Landsat-8/OLI data. Remote Sens. Environ. 225, 416–430.</w:t>
+        <w:t>Validation of the Sentinel Simplified Level 2 Product Prototype Processor (SL2P) for mapping cropland biophysical variables using Sentinel-2/MSI and Landsat-8/OLI data. Remote Sens. Environ. 225, 416–430.</w:t>
       </w:r>
     </w:p>
     <w:p>
@@ -7708,7 +7800,25 @@
           <w:szCs w:val="24"/>
           <w:lang w:eastAsia="en-CA"/>
         </w:rPr>
-        <w:t>, L.,  Le, N.Q., MacDougall,</w:t>
+        <w:t>, L.</w:t>
+      </w:r>
+      <w:proofErr w:type="gramStart"/>
+      <w:r>
+        <w:rPr>
+          <w:color w:val="000000" w:themeColor="text1"/>
+          <w:szCs w:val="24"/>
+          <w:lang w:eastAsia="en-CA"/>
+        </w:rPr>
+        <w:t>,  Le</w:t>
+      </w:r>
+      <w:proofErr w:type="gramEnd"/>
+      <w:r>
+        <w:rPr>
+          <w:color w:val="000000" w:themeColor="text1"/>
+          <w:szCs w:val="24"/>
+          <w:lang w:eastAsia="en-CA"/>
+        </w:rPr>
+        <w:t>, N.Q., MacDougall,</w:t>
       </w:r>
       <w:r>
         <w:rPr>
@@ -7917,7 +8027,7 @@
         <w:rPr>
           <w:color w:val="000000" w:themeColor="text1"/>
           <w:szCs w:val="24"/>
-          <w:lang w:val="fr-CA" w:eastAsia="en-CA"/>
+          <w:lang w:eastAsia="en-CA"/>
         </w:rPr>
       </w:pPr>
       <w:r>
@@ -7941,7 +8051,7 @@
           <w:rPr>
             <w:rFonts w:eastAsia="Calibri"/>
             <w:color w:val="000000" w:themeColor="text1"/>
-            <w:lang w:val="fr-CA" w:eastAsia="en-CA"/>
+            <w:lang w:eastAsia="en-CA"/>
           </w:rPr>
           <w:t>https://step.esa.int/docs/extra/ATBD_S2ToolBox_L2B_V1.0.pdf</w:t>
         </w:r>
@@ -7950,7 +8060,7 @@
         <w:rPr>
           <w:color w:val="000000" w:themeColor="text1"/>
           <w:szCs w:val="24"/>
-          <w:lang w:val="fr-CA" w:eastAsia="en-CA"/>
+          <w:lang w:eastAsia="en-CA"/>
         </w:rPr>
         <w:t xml:space="preserve"> .</w:t>
       </w:r>
@@ -10336,7 +10446,11 @@
 </file>
 
 <file path=customXml/item2.xml><?xml version="1.0" encoding="utf-8"?>
-<b:Sources xmlns:b="http://schemas.openxmlformats.org/officeDocument/2006/bibliography" xmlns="http://schemas.openxmlformats.org/officeDocument/2006/bibliography" SelectedStyle="\APASixthEditionOfficeOnline.xsl" StyleName="APA" Version="6"/>
+<p:properties xmlns:p="http://schemas.microsoft.com/office/2006/metadata/properties" xmlns:xsi="http://www.w3.org/2001/XMLSchema-instance" xmlns:pc="http://schemas.microsoft.com/office/infopath/2007/PartnerControls">
+  <documentManagement>
+    <_activity xmlns="610fd124-dcf8-4f2e-8b7f-3263485b0c9b" xsi:nil="true"/>
+  </documentManagement>
+</p:properties>
 </file>
 
 <file path=customXml/item3.xml><?xml version="1.0" encoding="utf-8"?>
@@ -10593,11 +10707,7 @@
 </file>
 
 <file path=customXml/item4.xml><?xml version="1.0" encoding="utf-8"?>
-<p:properties xmlns:p="http://schemas.microsoft.com/office/2006/metadata/properties" xmlns:xsi="http://www.w3.org/2001/XMLSchema-instance" xmlns:pc="http://schemas.microsoft.com/office/infopath/2007/PartnerControls">
-  <documentManagement>
-    <_activity xmlns="610fd124-dcf8-4f2e-8b7f-3263485b0c9b" xsi:nil="true"/>
-  </documentManagement>
-</p:properties>
+<b:Sources xmlns:b="http://schemas.openxmlformats.org/officeDocument/2006/bibliography" xmlns="http://schemas.openxmlformats.org/officeDocument/2006/bibliography" SelectedStyle="\APASixthEditionOfficeOnline.xsl" StyleName="APA" Version="6"/>
 </file>
 
 <file path=customXml/itemProps1.xml><?xml version="1.0" encoding="utf-8"?>
@@ -10609,9 +10719,11 @@
 </file>
 
 <file path=customXml/itemProps2.xml><?xml version="1.0" encoding="utf-8"?>
-<ds:datastoreItem xmlns:ds="http://schemas.openxmlformats.org/officeDocument/2006/customXml" ds:itemID="{A6235139-A78F-4C0F-819B-1BFA2EE3AE0A}">
+<ds:datastoreItem xmlns:ds="http://schemas.openxmlformats.org/officeDocument/2006/customXml" ds:itemID="{C0AFE294-2343-43C1-A95C-64E8BBC1FAAE}">
   <ds:schemaRefs>
-    <ds:schemaRef ds:uri="http://schemas.openxmlformats.org/officeDocument/2006/bibliography"/>
+    <ds:schemaRef ds:uri="http://schemas.microsoft.com/office/2006/metadata/properties"/>
+    <ds:schemaRef ds:uri="http://schemas.microsoft.com/office/infopath/2007/PartnerControls"/>
+    <ds:schemaRef ds:uri="610fd124-dcf8-4f2e-8b7f-3263485b0c9b"/>
   </ds:schemaRefs>
 </ds:datastoreItem>
 </file>
@@ -10636,11 +10748,9 @@
 </file>
 
 <file path=customXml/itemProps4.xml><?xml version="1.0" encoding="utf-8"?>
-<ds:datastoreItem xmlns:ds="http://schemas.openxmlformats.org/officeDocument/2006/customXml" ds:itemID="{C0AFE294-2343-43C1-A95C-64E8BBC1FAAE}">
+<ds:datastoreItem xmlns:ds="http://schemas.openxmlformats.org/officeDocument/2006/customXml" ds:itemID="{A6235139-A78F-4C0F-819B-1BFA2EE3AE0A}">
   <ds:schemaRefs>
-    <ds:schemaRef ds:uri="http://schemas.microsoft.com/office/2006/metadata/properties"/>
-    <ds:schemaRef ds:uri="http://schemas.microsoft.com/office/infopath/2007/PartnerControls"/>
-    <ds:schemaRef ds:uri="610fd124-dcf8-4f2e-8b7f-3263485b0c9b"/>
+    <ds:schemaRef ds:uri="http://schemas.openxmlformats.org/officeDocument/2006/bibliography"/>
   </ds:schemaRefs>
 </ds:datastoreItem>
 </file>
